--- a/felipe/Exercício 9.docx
+++ b/felipe/Exercício 9.docx
@@ -1,6 +1,6 @@
 
 <file path=word/document.xml><?xml version="1.0" encoding="utf-8"?>
-<w:document xmlns:wpc="http://schemas.microsoft.com/office/word/2010/wordprocessingCanvas" xmlns:cx="http://schemas.microsoft.com/office/drawing/2014/chartex" xmlns:cx1="http://schemas.microsoft.com/office/drawing/2015/9/8/chartex" xmlns:cx2="http://schemas.microsoft.com/office/drawing/2015/10/21/chartex" xmlns:cx3="http://schemas.microsoft.com/office/drawing/2016/5/9/chartex" xmlns:cx4="http://schemas.microsoft.com/office/drawing/2016/5/10/chartex" xmlns:cx5="http://schemas.microsoft.com/office/drawing/2016/5/11/chartex" xmlns:cx6="http://schemas.microsoft.com/office/drawing/2016/5/12/chartex" xmlns:cx7="http://schemas.microsoft.com/office/drawing/2016/5/13/chartex" xmlns:cx8="http://schemas.microsoft.com/office/drawing/2016/5/14/chartex" xmlns:mc="http://schemas.openxmlformats.org/markup-compatibility/2006" xmlns:aink="http://schemas.microsoft.com/office/drawing/2016/ink" xmlns:am3d="http://schemas.microsoft.com/office/drawing/2017/model3d" xmlns:o="urn:schemas-microsoft-com:office:office" xmlns:oel="http://schemas.microsoft.com/office/2019/extlst" xmlns:r="http://schemas.openxmlformats.org/officeDocument/2006/relationships" xmlns:m="http://schemas.openxmlformats.org/officeDocument/2006/math" xmlns:v="urn:schemas-microsoft-com:vml" xmlns:wp14="http://schemas.microsoft.com/office/word/2010/wordprocessingDrawing" xmlns:wp="http://schemas.openxmlformats.org/drawingml/2006/wordprocessingDrawing" xmlns:w10="urn:schemas-microsoft-com:office:word" xmlns:w="http://schemas.openxmlformats.org/wordprocessingml/2006/main" xmlns:w14="http://schemas.microsoft.com/office/word/2010/wordml" xmlns:w15="http://schemas.microsoft.com/office/word/2012/wordml" xmlns:w16cex="http://schemas.microsoft.com/office/word/2018/wordml/cex" xmlns:w16cid="http://schemas.microsoft.com/office/word/2016/wordml/cid" xmlns:w16="http://schemas.microsoft.com/office/word/2018/wordml" xmlns:w16sdtdh="http://schemas.microsoft.com/office/word/2020/wordml/sdtdatahash" xmlns:w16se="http://schemas.microsoft.com/office/word/2015/wordml/symex" xmlns:wpg="http://schemas.microsoft.com/office/word/2010/wordprocessingGroup" xmlns:wpi="http://schemas.microsoft.com/office/word/2010/wordprocessingInk" xmlns:wne="http://schemas.microsoft.com/office/word/2006/wordml" xmlns:wps="http://schemas.microsoft.com/office/word/2010/wordprocessingShape" mc:Ignorable="w14 w15 w16se w16cid w16 w16cex w16sdtdh wp14">
+<w:document xmlns:wpc="http://schemas.microsoft.com/office/word/2010/wordprocessingCanvas" xmlns:cx="http://schemas.microsoft.com/office/drawing/2014/chartex" xmlns:mc="http://schemas.openxmlformats.org/markup-compatibility/2006" xmlns:o="urn:schemas-microsoft-com:office:office" xmlns:r="http://schemas.openxmlformats.org/officeDocument/2006/relationships" xmlns:m="http://schemas.openxmlformats.org/officeDocument/2006/math" xmlns:v="urn:schemas-microsoft-com:vml" xmlns:wp14="http://schemas.microsoft.com/office/word/2010/wordprocessingDrawing" xmlns:wp="http://schemas.openxmlformats.org/drawingml/2006/wordprocessingDrawing" xmlns:w10="urn:schemas-microsoft-com:office:word" xmlns:w="http://schemas.openxmlformats.org/wordprocessingml/2006/main" xmlns:w14="http://schemas.microsoft.com/office/word/2010/wordml" xmlns:w15="http://schemas.microsoft.com/office/word/2012/wordml" xmlns:w16se="http://schemas.microsoft.com/office/word/2015/wordml/symex" xmlns:wpg="http://schemas.microsoft.com/office/word/2010/wordprocessingGroup" xmlns:wpi="http://schemas.microsoft.com/office/word/2010/wordprocessingInk" xmlns:wne="http://schemas.microsoft.com/office/word/2006/wordml" xmlns:wps="http://schemas.microsoft.com/office/word/2010/wordprocessingShape" mc:Ignorable="w14 w15 w16se wp14">
   <w:body>
     <w:p>
       <w:pPr>
@@ -64,25 +64,724 @@
     </w:p>
     <w:p>
       <w:proofErr w:type="spellStart"/>
+      <w:proofErr w:type="gramStart"/>
       <w:r>
         <w:t>int</w:t>
       </w:r>
       <w:proofErr w:type="spellEnd"/>
+      <w:proofErr w:type="gramEnd"/>
       <w:r>
         <w:t xml:space="preserve"> </w:t>
       </w:r>
       <w:proofErr w:type="spellStart"/>
-      <w:proofErr w:type="gramStart"/>
       <w:r>
         <w:t>main</w:t>
       </w:r>
       <w:proofErr w:type="spellEnd"/>
       <w:r>
+        <w:t>(){</w:t>
+      </w:r>
+    </w:p>
+    <w:p>
+      <w:r>
+        <w:tab/>
+      </w:r>
+      <w:proofErr w:type="spellStart"/>
+      <w:proofErr w:type="gramStart"/>
+      <w:r>
+        <w:t>setlocale</w:t>
+      </w:r>
+      <w:proofErr w:type="spellEnd"/>
+      <w:r>
         <w:t>(</w:t>
       </w:r>
       <w:proofErr w:type="gramEnd"/>
       <w:r>
-        <w:t>){</w:t>
+        <w:t>LC_ALL,"</w:t>
+      </w:r>
+      <w:proofErr w:type="spellStart"/>
+      <w:r>
+        <w:t>Portuguese</w:t>
+      </w:r>
+      <w:proofErr w:type="spellEnd"/>
+      <w:r>
+        <w:t>");</w:t>
+      </w:r>
+    </w:p>
+    <w:p>
+      <w:r>
+        <w:tab/>
+      </w:r>
+      <w:proofErr w:type="spellStart"/>
+      <w:r>
+        <w:t>int</w:t>
+      </w:r>
+      <w:proofErr w:type="spellEnd"/>
+      <w:r>
+        <w:t xml:space="preserve"> v=1000;</w:t>
+      </w:r>
+    </w:p>
+    <w:p>
+      <w:r>
+        <w:tab/>
+      </w:r>
+      <w:proofErr w:type="spellStart"/>
+      <w:proofErr w:type="gramStart"/>
+      <w:r>
+        <w:t>int</w:t>
+      </w:r>
+      <w:proofErr w:type="spellEnd"/>
+      <w:proofErr w:type="gramEnd"/>
+      <w:r>
+        <w:t xml:space="preserve"> a[v], b[v], c[v], d[v],e[v],</w:t>
+      </w:r>
+      <w:proofErr w:type="spellStart"/>
+      <w:r>
+        <w:t>cont</w:t>
+      </w:r>
+      <w:proofErr w:type="spellEnd"/>
+      <w:r>
+        <w:t>=1;</w:t>
+      </w:r>
+    </w:p>
+    <w:p>
+      <w:r>
+        <w:tab/>
+      </w:r>
+      <w:proofErr w:type="spellStart"/>
+      <w:r>
+        <w:t>cout</w:t>
+      </w:r>
+      <w:proofErr w:type="spellEnd"/>
+      <w:r>
+        <w:t>&lt;&lt;"Insira a quantidade de valores que os vetores irão ter"&lt;&lt;</w:t>
+      </w:r>
+      <w:proofErr w:type="spellStart"/>
+      <w:r>
+        <w:t>endl</w:t>
+      </w:r>
+      <w:proofErr w:type="spellEnd"/>
+      <w:r>
+        <w:t>;</w:t>
+      </w:r>
+    </w:p>
+    <w:p>
+      <w:r>
+        <w:tab/>
+      </w:r>
+      <w:proofErr w:type="spellStart"/>
+      <w:r>
+        <w:t>cin</w:t>
+      </w:r>
+      <w:proofErr w:type="spellEnd"/>
+      <w:r>
+        <w:t>&gt;&gt;v;</w:t>
+      </w:r>
+    </w:p>
+    <w:p>
+      <w:r>
+        <w:tab/>
+      </w:r>
+      <w:proofErr w:type="gramStart"/>
+      <w:r>
+        <w:t>for</w:t>
+      </w:r>
+      <w:proofErr w:type="gramEnd"/>
+      <w:r>
+        <w:t xml:space="preserve"> (</w:t>
+      </w:r>
+      <w:proofErr w:type="spellStart"/>
+      <w:r>
+        <w:t>int</w:t>
+      </w:r>
+      <w:proofErr w:type="spellEnd"/>
+      <w:r>
+        <w:t xml:space="preserve"> i=0;i&lt;</w:t>
+      </w:r>
+      <w:proofErr w:type="spellStart"/>
+      <w:r>
+        <w:t>v;i</w:t>
+      </w:r>
+      <w:proofErr w:type="spellEnd"/>
+      <w:r>
+        <w:t>++){</w:t>
+      </w:r>
+    </w:p>
+    <w:p>
+      <w:r>
+        <w:tab/>
+      </w:r>
+      <w:r>
+        <w:tab/>
+      </w:r>
+      <w:proofErr w:type="spellStart"/>
+      <w:r>
+        <w:t>cout</w:t>
+      </w:r>
+      <w:proofErr w:type="spellEnd"/>
+      <w:r>
+        <w:t>&lt;&lt;"Insira o "&lt;&lt;i+1&lt;&lt;"º número do vetor A"&lt;&lt;</w:t>
+      </w:r>
+      <w:proofErr w:type="spellStart"/>
+      <w:r>
+        <w:t>endl</w:t>
+      </w:r>
+      <w:proofErr w:type="spellEnd"/>
+      <w:r>
+        <w:t>;</w:t>
+      </w:r>
+    </w:p>
+    <w:p>
+      <w:r>
+        <w:tab/>
+      </w:r>
+      <w:r>
+        <w:tab/>
+      </w:r>
+      <w:proofErr w:type="spellStart"/>
+      <w:r>
+        <w:t>cin</w:t>
+      </w:r>
+      <w:proofErr w:type="spellEnd"/>
+      <w:r>
+        <w:t>&gt;&gt;a[i];</w:t>
+      </w:r>
+    </w:p>
+    <w:p>
+      <w:r>
+        <w:tab/>
+        <w:t>}</w:t>
+      </w:r>
+    </w:p>
+    <w:p>
+      <w:r>
+        <w:tab/>
+      </w:r>
+      <w:proofErr w:type="gramStart"/>
+      <w:r>
+        <w:t>for</w:t>
+      </w:r>
+      <w:proofErr w:type="gramEnd"/>
+      <w:r>
+        <w:t xml:space="preserve"> (</w:t>
+      </w:r>
+      <w:proofErr w:type="spellStart"/>
+      <w:r>
+        <w:t>int</w:t>
+      </w:r>
+      <w:proofErr w:type="spellEnd"/>
+      <w:r>
+        <w:t xml:space="preserve"> i=0;i&lt;</w:t>
+      </w:r>
+      <w:proofErr w:type="spellStart"/>
+      <w:r>
+        <w:t>v;i</w:t>
+      </w:r>
+      <w:proofErr w:type="spellEnd"/>
+      <w:r>
+        <w:t>++){</w:t>
+      </w:r>
+    </w:p>
+    <w:p>
+      <w:r>
+        <w:tab/>
+      </w:r>
+      <w:r>
+        <w:tab/>
+      </w:r>
+      <w:proofErr w:type="spellStart"/>
+      <w:r>
+        <w:t>cout</w:t>
+      </w:r>
+      <w:proofErr w:type="spellEnd"/>
+      <w:r>
+        <w:t>&lt;&lt;"Insira o "&lt;&lt;i+1&lt;&lt;"º número do vetor B"&lt;&lt;</w:t>
+      </w:r>
+      <w:proofErr w:type="spellStart"/>
+      <w:r>
+        <w:t>endl</w:t>
+      </w:r>
+      <w:proofErr w:type="spellEnd"/>
+      <w:r>
+        <w:t>;</w:t>
+      </w:r>
+    </w:p>
+    <w:p>
+      <w:r>
+        <w:tab/>
+      </w:r>
+      <w:r>
+        <w:tab/>
+      </w:r>
+      <w:proofErr w:type="spellStart"/>
+      <w:r>
+        <w:t>cin</w:t>
+      </w:r>
+      <w:proofErr w:type="spellEnd"/>
+      <w:r>
+        <w:t>&gt;&gt;b[i];</w:t>
+      </w:r>
+    </w:p>
+    <w:p>
+      <w:r>
+        <w:tab/>
+        <w:t>}</w:t>
+      </w:r>
+    </w:p>
+    <w:p>
+      <w:r>
+        <w:tab/>
+      </w:r>
+      <w:proofErr w:type="gramStart"/>
+      <w:r>
+        <w:t>for</w:t>
+      </w:r>
+      <w:proofErr w:type="gramEnd"/>
+      <w:r>
+        <w:t xml:space="preserve"> (</w:t>
+      </w:r>
+      <w:proofErr w:type="spellStart"/>
+      <w:r>
+        <w:t>int</w:t>
+      </w:r>
+      <w:proofErr w:type="spellEnd"/>
+      <w:r>
+        <w:t xml:space="preserve"> i=0;i&lt;</w:t>
+      </w:r>
+      <w:proofErr w:type="spellStart"/>
+      <w:r>
+        <w:t>v;i</w:t>
+      </w:r>
+      <w:proofErr w:type="spellEnd"/>
+      <w:r>
+        <w:t>++){</w:t>
+      </w:r>
+    </w:p>
+    <w:p>
+      <w:r>
+        <w:tab/>
+      </w:r>
+      <w:r>
+        <w:tab/>
+        <w:t>c[i] = a[i]+b[i];</w:t>
+      </w:r>
+    </w:p>
+    <w:p>
+      <w:r>
+        <w:tab/>
+        <w:t>}</w:t>
+      </w:r>
+    </w:p>
+    <w:p>
+      <w:r>
+        <w:tab/>
+      </w:r>
+      <w:proofErr w:type="gramStart"/>
+      <w:r>
+        <w:t>for</w:t>
+      </w:r>
+      <w:proofErr w:type="gramEnd"/>
+      <w:r>
+        <w:t xml:space="preserve"> (</w:t>
+      </w:r>
+      <w:proofErr w:type="spellStart"/>
+      <w:r>
+        <w:t>int</w:t>
+      </w:r>
+      <w:proofErr w:type="spellEnd"/>
+      <w:r>
+        <w:t xml:space="preserve"> i=0;i&lt;</w:t>
+      </w:r>
+      <w:proofErr w:type="spellStart"/>
+      <w:r>
+        <w:t>v;i</w:t>
+      </w:r>
+      <w:proofErr w:type="spellEnd"/>
+      <w:r>
+        <w:t>++){</w:t>
+      </w:r>
+    </w:p>
+    <w:p>
+      <w:r>
+        <w:tab/>
+      </w:r>
+      <w:r>
+        <w:tab/>
+        <w:t>d[i]= a[i]-b[i];</w:t>
+      </w:r>
+    </w:p>
+    <w:p>
+      <w:r>
+        <w:tab/>
+        <w:t>}</w:t>
+      </w:r>
+    </w:p>
+    <w:p>
+      <w:r>
+        <w:tab/>
+      </w:r>
+      <w:proofErr w:type="gramStart"/>
+      <w:r>
+        <w:t>for</w:t>
+      </w:r>
+      <w:proofErr w:type="gramEnd"/>
+      <w:r>
+        <w:t xml:space="preserve"> (</w:t>
+      </w:r>
+      <w:proofErr w:type="spellStart"/>
+      <w:r>
+        <w:t>int</w:t>
+      </w:r>
+      <w:proofErr w:type="spellEnd"/>
+      <w:r>
+        <w:t xml:space="preserve"> i=0;i&lt;</w:t>
+      </w:r>
+      <w:proofErr w:type="spellStart"/>
+      <w:r>
+        <w:t>v;i</w:t>
+      </w:r>
+      <w:proofErr w:type="spellEnd"/>
+      <w:r>
+        <w:t>++){</w:t>
+      </w:r>
+    </w:p>
+    <w:p>
+      <w:r>
+        <w:tab/>
+      </w:r>
+      <w:r>
+        <w:tab/>
+        <w:t>e[i]= a[i]*b[i];</w:t>
+      </w:r>
+    </w:p>
+    <w:p>
+      <w:r>
+        <w:tab/>
+        <w:t>}</w:t>
+      </w:r>
+    </w:p>
+    <w:p>
+      <w:r>
+        <w:tab/>
+      </w:r>
+      <w:proofErr w:type="spellStart"/>
+      <w:r>
+        <w:t>cout</w:t>
+      </w:r>
+      <w:proofErr w:type="spellEnd"/>
+      <w:r>
+        <w:t>&lt;&lt;"A soma das listas é: "&lt;&lt;</w:t>
+      </w:r>
+      <w:proofErr w:type="spellStart"/>
+      <w:r>
+        <w:t>endl</w:t>
+      </w:r>
+      <w:proofErr w:type="spellEnd"/>
+      <w:r>
+        <w:t>;</w:t>
+      </w:r>
+    </w:p>
+    <w:p>
+      <w:r>
+        <w:tab/>
+      </w:r>
+      <w:proofErr w:type="gramStart"/>
+      <w:r>
+        <w:t>for</w:t>
+      </w:r>
+      <w:proofErr w:type="gramEnd"/>
+      <w:r>
+        <w:t xml:space="preserve"> (</w:t>
+      </w:r>
+      <w:proofErr w:type="spellStart"/>
+      <w:r>
+        <w:t>int</w:t>
+      </w:r>
+      <w:proofErr w:type="spellEnd"/>
+      <w:r>
+        <w:t xml:space="preserve"> i=0;i&lt;</w:t>
+      </w:r>
+      <w:proofErr w:type="spellStart"/>
+      <w:r>
+        <w:t>v;i</w:t>
+      </w:r>
+      <w:proofErr w:type="spellEnd"/>
+      <w:r>
+        <w:t>++){</w:t>
+      </w:r>
+    </w:p>
+    <w:p>
+      <w:r>
+        <w:tab/>
+      </w:r>
+      <w:r>
+        <w:tab/>
+      </w:r>
+      <w:proofErr w:type="spellStart"/>
+      <w:r>
+        <w:t>cout</w:t>
+      </w:r>
+      <w:proofErr w:type="spellEnd"/>
+      <w:r>
+        <w:t>&lt;&lt;"|"&lt;&lt;c[i]&lt;&lt;"|"&lt;&lt;</w:t>
+      </w:r>
+      <w:proofErr w:type="spellStart"/>
+      <w:r>
+        <w:t>endl</w:t>
+      </w:r>
+      <w:proofErr w:type="spellEnd"/>
+      <w:r>
+        <w:t>;</w:t>
+      </w:r>
+    </w:p>
+    <w:p>
+      <w:r>
+        <w:tab/>
+        <w:t>}</w:t>
+      </w:r>
+    </w:p>
+    <w:p>
+      <w:r>
+        <w:lastRenderedPageBreak/>
+        <w:tab/>
+      </w:r>
+      <w:proofErr w:type="spellStart"/>
+      <w:r>
+        <w:t>cout</w:t>
+      </w:r>
+      <w:proofErr w:type="spellEnd"/>
+      <w:r>
+        <w:t>&lt;&lt;"A subtração das listas é: "&lt;&lt;</w:t>
+      </w:r>
+      <w:proofErr w:type="spellStart"/>
+      <w:r>
+        <w:t>endl</w:t>
+      </w:r>
+      <w:proofErr w:type="spellEnd"/>
+      <w:r>
+        <w:t>;</w:t>
+      </w:r>
+    </w:p>
+    <w:p>
+      <w:r>
+        <w:tab/>
+      </w:r>
+      <w:proofErr w:type="gramStart"/>
+      <w:r>
+        <w:t>for</w:t>
+      </w:r>
+      <w:proofErr w:type="gramEnd"/>
+      <w:r>
+        <w:t xml:space="preserve"> (</w:t>
+      </w:r>
+      <w:proofErr w:type="spellStart"/>
+      <w:r>
+        <w:t>int</w:t>
+      </w:r>
+      <w:proofErr w:type="spellEnd"/>
+      <w:r>
+        <w:t xml:space="preserve"> i=0;i&lt;</w:t>
+      </w:r>
+      <w:proofErr w:type="spellStart"/>
+      <w:r>
+        <w:t>v;i</w:t>
+      </w:r>
+      <w:proofErr w:type="spellEnd"/>
+      <w:r>
+        <w:t>++){</w:t>
+      </w:r>
+    </w:p>
+    <w:p>
+      <w:r>
+        <w:tab/>
+      </w:r>
+      <w:proofErr w:type="spellStart"/>
+      <w:r>
+        <w:t>cout</w:t>
+      </w:r>
+      <w:proofErr w:type="spellEnd"/>
+      <w:r>
+        <w:t>&lt;&lt;"|"&lt;&lt;d[i]&lt;&lt;"|"&lt;&lt;</w:t>
+      </w:r>
+      <w:proofErr w:type="spellStart"/>
+      <w:r>
+        <w:t>endl</w:t>
+      </w:r>
+      <w:proofErr w:type="spellEnd"/>
+      <w:r>
+        <w:t>;</w:t>
+      </w:r>
+    </w:p>
+    <w:p>
+      <w:r>
+        <w:tab/>
+        <w:t>}</w:t>
+      </w:r>
+    </w:p>
+    <w:p>
+      <w:r>
+        <w:tab/>
+      </w:r>
+      <w:proofErr w:type="spellStart"/>
+      <w:r>
+        <w:t>cout</w:t>
+      </w:r>
+      <w:proofErr w:type="spellEnd"/>
+      <w:r>
+        <w:t>&lt;&lt;"O produto escalar das listas é: "&lt;&lt;</w:t>
+      </w:r>
+      <w:proofErr w:type="spellStart"/>
+      <w:r>
+        <w:t>endl</w:t>
+      </w:r>
+      <w:proofErr w:type="spellEnd"/>
+      <w:r>
+        <w:t>;</w:t>
+      </w:r>
+    </w:p>
+    <w:p>
+      <w:r>
+        <w:tab/>
+      </w:r>
+      <w:proofErr w:type="gramStart"/>
+      <w:r>
+        <w:t>for</w:t>
+      </w:r>
+      <w:proofErr w:type="gramEnd"/>
+      <w:r>
+        <w:t xml:space="preserve"> (</w:t>
+      </w:r>
+      <w:proofErr w:type="spellStart"/>
+      <w:r>
+        <w:t>int</w:t>
+      </w:r>
+      <w:proofErr w:type="spellEnd"/>
+      <w:r>
+        <w:t xml:space="preserve"> i=0;i&lt;</w:t>
+      </w:r>
+      <w:proofErr w:type="spellStart"/>
+      <w:r>
+        <w:t>v;i</w:t>
+      </w:r>
+      <w:proofErr w:type="spellEnd"/>
+      <w:r>
+        <w:t>++){</w:t>
+      </w:r>
+    </w:p>
+    <w:p>
+      <w:r>
+        <w:tab/>
+      </w:r>
+      <w:proofErr w:type="spellStart"/>
+      <w:r>
+        <w:t>cout</w:t>
+      </w:r>
+      <w:proofErr w:type="spellEnd"/>
+      <w:r>
+        <w:t>&lt;&lt;"|"&lt;&lt;e[i]&lt;&lt;"|"&lt;&lt;</w:t>
+      </w:r>
+      <w:proofErr w:type="spellStart"/>
+      <w:r>
+        <w:t>endl</w:t>
+      </w:r>
+      <w:proofErr w:type="spellEnd"/>
+      <w:r>
+        <w:t>;</w:t>
+      </w:r>
+    </w:p>
+    <w:p>
+      <w:r>
+        <w:tab/>
+        <w:t>}</w:t>
+      </w:r>
+    </w:p>
+    <w:p>
+      <w:r>
+        <w:tab/>
+      </w:r>
+    </w:p>
+    <w:p>
+      <w:proofErr w:type="gramStart"/>
+      <w:r>
+        <w:t>}</w:t>
+      </w:r>
+      <w:r>
+        <w:t>#</w:t>
+      </w:r>
+      <w:proofErr w:type="gramEnd"/>
+      <w:r>
+        <w:t>include &lt;</w:t>
+      </w:r>
+      <w:proofErr w:type="spellStart"/>
+      <w:r>
+        <w:t>iostream</w:t>
+      </w:r>
+      <w:proofErr w:type="spellEnd"/>
+      <w:r>
+        <w:t>&gt;</w:t>
+      </w:r>
+    </w:p>
+    <w:p>
+      <w:r>
+        <w:t>#include &lt;</w:t>
+      </w:r>
+      <w:proofErr w:type="spellStart"/>
+      <w:r>
+        <w:t>locale</w:t>
+      </w:r>
+      <w:proofErr w:type="spellEnd"/>
+      <w:r>
+        <w:t>&gt;</w:t>
+      </w:r>
+    </w:p>
+    <w:p/>
+    <w:p>
+      <w:proofErr w:type="spellStart"/>
+      <w:proofErr w:type="gramStart"/>
+      <w:r>
+        <w:t>using</w:t>
+      </w:r>
+      <w:proofErr w:type="spellEnd"/>
+      <w:proofErr w:type="gramEnd"/>
+      <w:r>
+        <w:t xml:space="preserve"> </w:t>
+      </w:r>
+      <w:proofErr w:type="spellStart"/>
+      <w:r>
+        <w:t>namespace</w:t>
+      </w:r>
+      <w:proofErr w:type="spellEnd"/>
+      <w:r>
+        <w:t xml:space="preserve"> </w:t>
+      </w:r>
+      <w:proofErr w:type="spellStart"/>
+      <w:r>
+        <w:t>std</w:t>
+      </w:r>
+      <w:proofErr w:type="spellEnd"/>
+      <w:r>
+        <w:t>;</w:t>
+      </w:r>
+    </w:p>
+    <w:p/>
+    <w:p>
+      <w:proofErr w:type="spellStart"/>
+      <w:proofErr w:type="gramStart"/>
+      <w:r>
+        <w:t>int</w:t>
+      </w:r>
+      <w:proofErr w:type="spellEnd"/>
+      <w:proofErr w:type="gramEnd"/>
+      <w:r>
+        <w:t xml:space="preserve"> </w:t>
+      </w:r>
+      <w:proofErr w:type="spellStart"/>
+      <w:r>
+        <w:t>main</w:t>
+      </w:r>
+      <w:proofErr w:type="spellEnd"/>
+      <w:r>
+        <w:t>(){</w:t>
       </w:r>
     </w:p>
     <w:p>
@@ -116,33 +815,77 @@
         <w:tab/>
       </w:r>
       <w:proofErr w:type="spellStart"/>
+      <w:proofErr w:type="gramStart"/>
       <w:r>
         <w:t>int</w:t>
       </w:r>
       <w:proofErr w:type="spellEnd"/>
-      <w:r>
-        <w:t xml:space="preserve"> v=1000;</w:t>
-      </w:r>
-    </w:p>
-    <w:p>
-      <w:r>
-        <w:tab/>
-      </w:r>
-      <w:proofErr w:type="spellStart"/>
+      <w:proofErr w:type="gramEnd"/>
+      <w:r>
+        <w:t xml:space="preserve"> v,soma1,soma2,acumulador;</w:t>
+      </w:r>
+    </w:p>
+    <w:p>
+      <w:r>
+        <w:tab/>
+      </w:r>
+    </w:p>
+    <w:p>
+      <w:r>
+        <w:tab/>
+      </w:r>
+      <w:proofErr w:type="spellStart"/>
+      <w:proofErr w:type="gramStart"/>
+      <w:r>
+        <w:t>cout</w:t>
+      </w:r>
+      <w:proofErr w:type="spellEnd"/>
+      <w:proofErr w:type="gramEnd"/>
+      <w:r>
+        <w:t>&lt;&lt;"Insira a quantidade de valores que os vetores irão ter"&lt;&lt;</w:t>
+      </w:r>
+      <w:proofErr w:type="spellStart"/>
+      <w:r>
+        <w:t>endl</w:t>
+      </w:r>
+      <w:proofErr w:type="spellEnd"/>
+      <w:r>
+        <w:t>;</w:t>
+      </w:r>
+    </w:p>
+    <w:p>
+      <w:r>
+        <w:tab/>
+      </w:r>
+      <w:proofErr w:type="spellStart"/>
+      <w:proofErr w:type="gramStart"/>
+      <w:r>
+        <w:t>cin</w:t>
+      </w:r>
+      <w:proofErr w:type="spellEnd"/>
+      <w:proofErr w:type="gramEnd"/>
+      <w:r>
+        <w:t>&gt;&gt;v;</w:t>
+      </w:r>
+    </w:p>
+    <w:p>
+      <w:r>
+        <w:tab/>
+      </w:r>
+    </w:p>
+    <w:p>
+      <w:r>
+        <w:tab/>
+      </w:r>
+      <w:proofErr w:type="spellStart"/>
+      <w:proofErr w:type="gramStart"/>
       <w:r>
         <w:t>int</w:t>
       </w:r>
       <w:proofErr w:type="spellEnd"/>
-      <w:r>
-        <w:t xml:space="preserve"> a[v], b[v], c[v], d[v</w:t>
-      </w:r>
-      <w:proofErr w:type="gramStart"/>
-      <w:r>
-        <w:t>],e</w:t>
-      </w:r>
-      <w:proofErr w:type="gramEnd"/>
-      <w:r>
-        <w:t>[v],</w:t>
+      <w:proofErr w:type="gramEnd"/>
+      <w:r>
+        <w:t xml:space="preserve"> a[v], b[v], c[v], d[v],e[v],</w:t>
       </w:r>
       <w:proofErr w:type="spellStart"/>
       <w:r>
@@ -157,13 +900,52 @@
       <w:r>
         <w:tab/>
       </w:r>
-      <w:proofErr w:type="spellStart"/>
+    </w:p>
+    <w:p>
+      <w:r>
+        <w:tab/>
+      </w:r>
+      <w:proofErr w:type="gramStart"/>
+      <w:r>
+        <w:t>for</w:t>
+      </w:r>
+      <w:proofErr w:type="gramEnd"/>
+      <w:r>
+        <w:t xml:space="preserve"> (</w:t>
+      </w:r>
+      <w:proofErr w:type="spellStart"/>
+      <w:r>
+        <w:t>int</w:t>
+      </w:r>
+      <w:proofErr w:type="spellEnd"/>
+      <w:r>
+        <w:t xml:space="preserve"> i=0;i&lt;</w:t>
+      </w:r>
+      <w:proofErr w:type="spellStart"/>
+      <w:r>
+        <w:t>v;i</w:t>
+      </w:r>
+      <w:proofErr w:type="spellEnd"/>
+      <w:r>
+        <w:t>++){</w:t>
+      </w:r>
+    </w:p>
+    <w:p>
+      <w:r>
+        <w:tab/>
+      </w:r>
+      <w:r>
+        <w:tab/>
+      </w:r>
+      <w:proofErr w:type="spellStart"/>
+      <w:proofErr w:type="gramStart"/>
       <w:r>
         <w:t>cout</w:t>
       </w:r>
       <w:proofErr w:type="spellEnd"/>
-      <w:r>
-        <w:t>&lt;&lt;"Insira a quantidade de valores que os vetores irão ter"&lt;&lt;</w:t>
+      <w:proofErr w:type="gramEnd"/>
+      <w:r>
+        <w:t>&lt;&lt;"Insira o "&lt;&lt;i+1&lt;&lt;"º número do vetor A"&lt;&lt;</w:t>
       </w:r>
       <w:proofErr w:type="spellStart"/>
       <w:r>
@@ -178,19 +960,113 @@
       <w:r>
         <w:tab/>
       </w:r>
-      <w:proofErr w:type="spellStart"/>
+      <w:r>
+        <w:tab/>
+      </w:r>
+      <w:proofErr w:type="spellStart"/>
+      <w:proofErr w:type="gramStart"/>
       <w:r>
         <w:t>cin</w:t>
       </w:r>
       <w:proofErr w:type="spellEnd"/>
-      <w:r>
-        <w:t>&gt;&gt;v;</w:t>
-      </w:r>
-    </w:p>
-    <w:p>
-      <w:r>
-        <w:tab/>
-        <w:t>for (</w:t>
+      <w:proofErr w:type="gramEnd"/>
+      <w:r>
+        <w:t>&gt;&gt;a[i];</w:t>
+      </w:r>
+    </w:p>
+    <w:p>
+      <w:r>
+        <w:tab/>
+      </w:r>
+      <w:r>
+        <w:tab/>
+      </w:r>
+      <w:proofErr w:type="gramStart"/>
+      <w:r>
+        <w:t>soma</w:t>
+      </w:r>
+      <w:proofErr w:type="gramEnd"/>
+      <w:r>
+        <w:t>1 = soma1 +a[i];</w:t>
+      </w:r>
+    </w:p>
+    <w:p>
+      <w:r>
+        <w:tab/>
+      </w:r>
+      <w:r>
+        <w:tab/>
+      </w:r>
+    </w:p>
+    <w:p>
+      <w:r>
+        <w:tab/>
+        <w:t>}</w:t>
+      </w:r>
+    </w:p>
+    <w:p>
+      <w:r>
+        <w:tab/>
+      </w:r>
+      <w:proofErr w:type="spellStart"/>
+      <w:proofErr w:type="gramStart"/>
+      <w:r>
+        <w:t>cout</w:t>
+      </w:r>
+      <w:proofErr w:type="spellEnd"/>
+      <w:proofErr w:type="gramEnd"/>
+      <w:r>
+        <w:t>&lt;&lt;</w:t>
+      </w:r>
+      <w:proofErr w:type="spellStart"/>
+      <w:r>
+        <w:t>endl</w:t>
+      </w:r>
+      <w:proofErr w:type="spellEnd"/>
+      <w:r>
+        <w:t>;</w:t>
+      </w:r>
+    </w:p>
+    <w:p>
+      <w:r>
+        <w:tab/>
+      </w:r>
+      <w:proofErr w:type="spellStart"/>
+      <w:proofErr w:type="gramStart"/>
+      <w:r>
+        <w:t>cout</w:t>
+      </w:r>
+      <w:proofErr w:type="spellEnd"/>
+      <w:proofErr w:type="gramEnd"/>
+      <w:r>
+        <w:t>&lt;&lt;"A soma dos valores do vetor A é: "&lt;&lt;soma1&lt;&lt;</w:t>
+      </w:r>
+      <w:proofErr w:type="spellStart"/>
+      <w:r>
+        <w:t>endl</w:t>
+      </w:r>
+      <w:proofErr w:type="spellEnd"/>
+      <w:r>
+        <w:t>;</w:t>
+      </w:r>
+    </w:p>
+    <w:p>
+      <w:r>
+        <w:lastRenderedPageBreak/>
+        <w:tab/>
+      </w:r>
+    </w:p>
+    <w:p>
+      <w:r>
+        <w:tab/>
+      </w:r>
+      <w:proofErr w:type="gramStart"/>
+      <w:r>
+        <w:t>for</w:t>
+      </w:r>
+      <w:proofErr w:type="gramEnd"/>
+      <w:r>
+        <w:t xml:space="preserve"> (</w:t>
       </w:r>
       <w:proofErr w:type="spellStart"/>
       <w:r>
@@ -198,15 +1074,7 @@
       </w:r>
       <w:proofErr w:type="spellEnd"/>
       <w:r>
-        <w:t xml:space="preserve"> i=</w:t>
-      </w:r>
-      <w:proofErr w:type="gramStart"/>
-      <w:r>
-        <w:t>0;i</w:t>
-      </w:r>
-      <w:proofErr w:type="gramEnd"/>
-      <w:r>
-        <w:t>&lt;</w:t>
+        <w:t xml:space="preserve"> i=0;i&lt;</w:t>
       </w:r>
       <w:proofErr w:type="spellStart"/>
       <w:r>
@@ -225,12 +1093,14 @@
         <w:tab/>
       </w:r>
       <w:proofErr w:type="spellStart"/>
+      <w:proofErr w:type="gramStart"/>
       <w:r>
         <w:t>cout</w:t>
       </w:r>
       <w:proofErr w:type="spellEnd"/>
-      <w:r>
-        <w:t>&lt;&lt;"Insira o "&lt;&lt;i+1&lt;&lt;"º número do vetor A"&lt;&lt;</w:t>
+      <w:proofErr w:type="gramEnd"/>
+      <w:r>
+        <w:t>&lt;&lt;"Insira o "&lt;&lt;i+1&lt;&lt;"º número do vetor B"&lt;&lt;</w:t>
       </w:r>
       <w:proofErr w:type="spellStart"/>
       <w:r>
@@ -249,12 +1119,35 @@
         <w:tab/>
       </w:r>
       <w:proofErr w:type="spellStart"/>
+      <w:proofErr w:type="gramStart"/>
       <w:r>
         <w:t>cin</w:t>
       </w:r>
       <w:proofErr w:type="spellEnd"/>
-      <w:r>
-        <w:t>&gt;&gt;a[i];</w:t>
+      <w:proofErr w:type="gramEnd"/>
+      <w:r>
+        <w:t>&gt;&gt;b[i];</w:t>
+      </w:r>
+    </w:p>
+    <w:p>
+      <w:r>
+        <w:tab/>
+      </w:r>
+      <w:r>
+        <w:tab/>
+      </w:r>
+      <w:proofErr w:type="gramStart"/>
+      <w:r>
+        <w:t>soma</w:t>
+      </w:r>
+      <w:proofErr w:type="gramEnd"/>
+      <w:r>
+        <w:t>2 = soma2+b[i];</w:t>
+      </w:r>
+    </w:p>
+    <w:p>
+      <w:r>
+        <w:tab/>
       </w:r>
     </w:p>
     <w:p>
@@ -266,7 +1159,60 @@
     <w:p>
       <w:r>
         <w:tab/>
-        <w:t>for (</w:t>
+      </w:r>
+      <w:proofErr w:type="spellStart"/>
+      <w:proofErr w:type="gramStart"/>
+      <w:r>
+        <w:t>cout</w:t>
+      </w:r>
+      <w:proofErr w:type="spellEnd"/>
+      <w:proofErr w:type="gramEnd"/>
+      <w:r>
+        <w:t>&lt;&lt;</w:t>
+      </w:r>
+      <w:proofErr w:type="spellStart"/>
+      <w:r>
+        <w:t>endl</w:t>
+      </w:r>
+      <w:proofErr w:type="spellEnd"/>
+      <w:r>
+        <w:t>;</w:t>
+      </w:r>
+    </w:p>
+    <w:p>
+      <w:r>
+        <w:tab/>
+      </w:r>
+      <w:proofErr w:type="spellStart"/>
+      <w:proofErr w:type="gramStart"/>
+      <w:r>
+        <w:t>cout</w:t>
+      </w:r>
+      <w:proofErr w:type="spellEnd"/>
+      <w:proofErr w:type="gramEnd"/>
+      <w:r>
+        <w:t>&lt;&lt;"A soma dos valores do vetor B é: "&lt;&lt;soma2&lt;&lt;</w:t>
+      </w:r>
+      <w:proofErr w:type="spellStart"/>
+      <w:r>
+        <w:t>endl</w:t>
+      </w:r>
+      <w:proofErr w:type="spellEnd"/>
+      <w:r>
+        <w:t>;</w:t>
+      </w:r>
+    </w:p>
+    <w:p>
+      <w:r>
+        <w:tab/>
+      </w:r>
+      <w:proofErr w:type="gramStart"/>
+      <w:r>
+        <w:t>for</w:t>
+      </w:r>
+      <w:proofErr w:type="gramEnd"/>
+      <w:r>
+        <w:t xml:space="preserve"> (</w:t>
       </w:r>
       <w:proofErr w:type="spellStart"/>
       <w:r>
@@ -274,15 +1220,7 @@
       </w:r>
       <w:proofErr w:type="spellEnd"/>
       <w:r>
-        <w:t xml:space="preserve"> i=</w:t>
-      </w:r>
-      <w:proofErr w:type="gramStart"/>
-      <w:r>
-        <w:t>0;i</w:t>
-      </w:r>
-      <w:proofErr w:type="gramEnd"/>
-      <w:r>
-        <w:t>&lt;</w:t>
+        <w:t xml:space="preserve"> i=0;i&lt;</w:t>
       </w:r>
       <w:proofErr w:type="spellStart"/>
       <w:r>
@@ -300,13 +1238,155 @@
       <w:r>
         <w:tab/>
       </w:r>
-      <w:proofErr w:type="spellStart"/>
+      <w:proofErr w:type="gramStart"/>
+      <w:r>
+        <w:t>c</w:t>
+      </w:r>
+      <w:proofErr w:type="gramEnd"/>
+      <w:r>
+        <w:t>[i] = a[i]+b[i];</w:t>
+      </w:r>
+    </w:p>
+    <w:p>
+      <w:r>
+        <w:tab/>
+      </w:r>
+      <w:r>
+        <w:tab/>
+        <w:t>}</w:t>
+      </w:r>
+    </w:p>
+    <w:p>
+      <w:r>
+        <w:tab/>
+      </w:r>
+      <w:proofErr w:type="gramStart"/>
+      <w:r>
+        <w:t>for</w:t>
+      </w:r>
+      <w:proofErr w:type="gramEnd"/>
+      <w:r>
+        <w:t xml:space="preserve"> (</w:t>
+      </w:r>
+      <w:proofErr w:type="spellStart"/>
+      <w:r>
+        <w:t>int</w:t>
+      </w:r>
+      <w:proofErr w:type="spellEnd"/>
+      <w:r>
+        <w:t xml:space="preserve"> i=0;i&lt;</w:t>
+      </w:r>
+      <w:proofErr w:type="spellStart"/>
+      <w:r>
+        <w:t>v;i</w:t>
+      </w:r>
+      <w:proofErr w:type="spellEnd"/>
+      <w:r>
+        <w:t>++){</w:t>
+      </w:r>
+    </w:p>
+    <w:p>
+      <w:r>
+        <w:tab/>
+      </w:r>
+      <w:r>
+        <w:tab/>
+      </w:r>
+      <w:proofErr w:type="gramStart"/>
+      <w:r>
+        <w:t>d</w:t>
+      </w:r>
+      <w:proofErr w:type="gramEnd"/>
+      <w:r>
+        <w:t>[i]= a[i]-b[i];</w:t>
+      </w:r>
+    </w:p>
+    <w:p>
+      <w:r>
+        <w:tab/>
+        <w:t>}</w:t>
+      </w:r>
+    </w:p>
+    <w:p>
+      <w:r>
+        <w:tab/>
+      </w:r>
+      <w:proofErr w:type="gramStart"/>
+      <w:r>
+        <w:t>for</w:t>
+      </w:r>
+      <w:proofErr w:type="gramEnd"/>
+      <w:r>
+        <w:t xml:space="preserve"> (</w:t>
+      </w:r>
+      <w:proofErr w:type="spellStart"/>
+      <w:r>
+        <w:t>int</w:t>
+      </w:r>
+      <w:proofErr w:type="spellEnd"/>
+      <w:r>
+        <w:t xml:space="preserve"> i=0;i&lt;</w:t>
+      </w:r>
+      <w:proofErr w:type="spellStart"/>
+      <w:r>
+        <w:t>v;i</w:t>
+      </w:r>
+      <w:proofErr w:type="spellEnd"/>
+      <w:r>
+        <w:t>++){</w:t>
+      </w:r>
+    </w:p>
+    <w:p>
+      <w:r>
+        <w:tab/>
+      </w:r>
+      <w:r>
+        <w:tab/>
+      </w:r>
+      <w:proofErr w:type="gramStart"/>
+      <w:r>
+        <w:t>e</w:t>
+      </w:r>
+      <w:proofErr w:type="gramEnd"/>
+      <w:r>
+        <w:t>[i]= a[i]*b[i];</w:t>
+      </w:r>
+    </w:p>
+    <w:p>
+      <w:r>
+        <w:tab/>
+      </w:r>
+      <w:r>
+        <w:tab/>
+      </w:r>
+      <w:proofErr w:type="gramStart"/>
+      <w:r>
+        <w:t>acumulador</w:t>
+      </w:r>
+      <w:proofErr w:type="gramEnd"/>
+      <w:r>
+        <w:t>=acumulador+(a[i]*b[i]);</w:t>
+      </w:r>
+    </w:p>
+    <w:p>
+      <w:r>
+        <w:tab/>
+        <w:t>}</w:t>
+      </w:r>
+    </w:p>
+    <w:p>
+      <w:r>
+        <w:tab/>
+      </w:r>
+      <w:proofErr w:type="spellStart"/>
+      <w:proofErr w:type="gramStart"/>
       <w:r>
         <w:t>cout</w:t>
       </w:r>
       <w:proofErr w:type="spellEnd"/>
-      <w:r>
-        <w:t>&lt;&lt;"Insira o "&lt;&lt;i+1&lt;&lt;"º número do vetor B"&lt;&lt;</w:t>
+      <w:proofErr w:type="gramEnd"/>
+      <w:r>
+        <w:t>&lt;&lt;"A soma das listas é: "&lt;&lt;</w:t>
       </w:r>
       <w:proofErr w:type="spellStart"/>
       <w:r>
@@ -321,16 +1401,55 @@
       <w:r>
         <w:tab/>
       </w:r>
-      <w:r>
-        <w:tab/>
-      </w:r>
-      <w:proofErr w:type="spellStart"/>
-      <w:r>
-        <w:t>cin</w:t>
-      </w:r>
-      <w:proofErr w:type="spellEnd"/>
-      <w:r>
-        <w:t>&gt;&gt;b[i];</w:t>
+      <w:proofErr w:type="gramStart"/>
+      <w:r>
+        <w:t>for</w:t>
+      </w:r>
+      <w:proofErr w:type="gramEnd"/>
+      <w:r>
+        <w:t xml:space="preserve"> (</w:t>
+      </w:r>
+      <w:proofErr w:type="spellStart"/>
+      <w:r>
+        <w:t>int</w:t>
+      </w:r>
+      <w:proofErr w:type="spellEnd"/>
+      <w:r>
+        <w:t xml:space="preserve"> i=0;i&lt;</w:t>
+      </w:r>
+      <w:proofErr w:type="spellStart"/>
+      <w:r>
+        <w:t>v;i</w:t>
+      </w:r>
+      <w:proofErr w:type="spellEnd"/>
+      <w:r>
+        <w:t>++){</w:t>
+      </w:r>
+    </w:p>
+    <w:p>
+      <w:r>
+        <w:tab/>
+      </w:r>
+      <w:r>
+        <w:tab/>
+      </w:r>
+      <w:proofErr w:type="spellStart"/>
+      <w:proofErr w:type="gramStart"/>
+      <w:r>
+        <w:t>cout</w:t>
+      </w:r>
+      <w:proofErr w:type="spellEnd"/>
+      <w:proofErr w:type="gramEnd"/>
+      <w:r>
+        <w:t>&lt;&lt;"|"&lt;&lt;c[i]&lt;&lt;"|"&lt;&lt;</w:t>
+      </w:r>
+      <w:proofErr w:type="spellStart"/>
+      <w:r>
+        <w:t>endl</w:t>
+      </w:r>
+      <w:proofErr w:type="spellEnd"/>
+      <w:r>
+        <w:t>;</w:t>
       </w:r>
     </w:p>
     <w:p>
@@ -342,7 +1461,37 @@
     <w:p>
       <w:r>
         <w:tab/>
-        <w:t>for (</w:t>
+      </w:r>
+      <w:proofErr w:type="spellStart"/>
+      <w:proofErr w:type="gramStart"/>
+      <w:r>
+        <w:t>cout</w:t>
+      </w:r>
+      <w:proofErr w:type="spellEnd"/>
+      <w:proofErr w:type="gramEnd"/>
+      <w:r>
+        <w:t>&lt;&lt;"A subtração das listas é: "&lt;&lt;</w:t>
+      </w:r>
+      <w:proofErr w:type="spellStart"/>
+      <w:r>
+        <w:t>endl</w:t>
+      </w:r>
+      <w:proofErr w:type="spellEnd"/>
+      <w:r>
+        <w:t>;</w:t>
+      </w:r>
+    </w:p>
+    <w:p>
+      <w:r>
+        <w:tab/>
+      </w:r>
+      <w:proofErr w:type="gramStart"/>
+      <w:r>
+        <w:t>for</w:t>
+      </w:r>
+      <w:proofErr w:type="gramEnd"/>
+      <w:r>
+        <w:t xml:space="preserve"> (</w:t>
       </w:r>
       <w:proofErr w:type="spellStart"/>
       <w:r>
@@ -350,15 +1499,7 @@
       </w:r>
       <w:proofErr w:type="spellEnd"/>
       <w:r>
-        <w:t xml:space="preserve"> i=</w:t>
-      </w:r>
-      <w:proofErr w:type="gramStart"/>
-      <w:r>
-        <w:t>0;i</w:t>
-      </w:r>
-      <w:proofErr w:type="gramEnd"/>
-      <w:r>
-        <w:t>&lt;</w:t>
+        <w:t xml:space="preserve"> i=0;i&lt;</w:t>
       </w:r>
       <w:proofErr w:type="spellStart"/>
       <w:r>
@@ -373,9 +1514,23 @@
       <w:r>
         <w:tab/>
       </w:r>
-      <w:r>
-        <w:tab/>
-        <w:t>c[i] = a[i]+b[i];</w:t>
+      <w:proofErr w:type="spellStart"/>
+      <w:proofErr w:type="gramStart"/>
+      <w:r>
+        <w:t>cout</w:t>
+      </w:r>
+      <w:proofErr w:type="spellEnd"/>
+      <w:proofErr w:type="gramEnd"/>
+      <w:r>
+        <w:t>&lt;&lt;"|"&lt;&lt;d[i]&lt;&lt;"|"&lt;&lt;</w:t>
+      </w:r>
+      <w:proofErr w:type="spellStart"/>
+      <w:r>
+        <w:t>endl</w:t>
+      </w:r>
+      <w:proofErr w:type="spellEnd"/>
+      <w:r>
+        <w:t>;</w:t>
       </w:r>
     </w:p>
     <w:p>
@@ -387,340 +1542,60 @@
     <w:p>
       <w:r>
         <w:tab/>
-        <w:t>for (</w:t>
-      </w:r>
-      <w:proofErr w:type="spellStart"/>
-      <w:r>
-        <w:t>int</w:t>
-      </w:r>
-      <w:proofErr w:type="spellEnd"/>
-      <w:r>
-        <w:t xml:space="preserve"> i=</w:t>
-      </w:r>
-      <w:proofErr w:type="gramStart"/>
-      <w:r>
-        <w:t>0;i</w:t>
-      </w:r>
-      <w:proofErr w:type="gramEnd"/>
-      <w:r>
-        <w:t>&lt;</w:t>
-      </w:r>
-      <w:proofErr w:type="spellStart"/>
-      <w:r>
-        <w:t>v;i</w:t>
-      </w:r>
-      <w:proofErr w:type="spellEnd"/>
-      <w:r>
-        <w:t>++){</w:t>
-      </w:r>
-    </w:p>
-    <w:p>
-      <w:r>
-        <w:tab/>
-      </w:r>
-      <w:r>
-        <w:tab/>
-        <w:t>d[i]= a[i]-b[i];</w:t>
-      </w:r>
-    </w:p>
-    <w:p>
-      <w:r>
-        <w:tab/>
+      </w:r>
+      <w:proofErr w:type="spellStart"/>
+      <w:proofErr w:type="gramStart"/>
+      <w:r>
+        <w:t>cout</w:t>
+      </w:r>
+      <w:proofErr w:type="spellEnd"/>
+      <w:proofErr w:type="gramEnd"/>
+      <w:r>
+        <w:t>&lt;&lt;"O produto escalar das listas é: "&lt;&lt;</w:t>
+      </w:r>
+      <w:proofErr w:type="spellStart"/>
+      <w:r>
+        <w:t>endl</w:t>
+      </w:r>
+      <w:proofErr w:type="spellEnd"/>
+      <w:r>
+        <w:t>;</w:t>
+      </w:r>
+    </w:p>
+    <w:p>
+      <w:r>
+        <w:tab/>
+      </w:r>
+      <w:proofErr w:type="spellStart"/>
+      <w:proofErr w:type="gramStart"/>
+      <w:r>
+        <w:t>cout</w:t>
+      </w:r>
+      <w:proofErr w:type="spellEnd"/>
+      <w:proofErr w:type="gramEnd"/>
+      <w:r>
+        <w:t>&lt;&lt;"|"&lt;&lt;acumulador&lt;&lt;"|"&lt;&lt;</w:t>
+      </w:r>
+      <w:proofErr w:type="spellStart"/>
+      <w:r>
+        <w:t>endl</w:t>
+      </w:r>
+      <w:proofErr w:type="spellEnd"/>
+      <w:r>
+        <w:t>;</w:t>
+      </w:r>
+    </w:p>
+    <w:p>
+      <w:r>
+        <w:tab/>
+      </w:r>
+    </w:p>
+    <w:p>
+      <w:r>
         <w:t>}</w:t>
       </w:r>
-    </w:p>
-    <w:p>
-      <w:r>
-        <w:tab/>
-        <w:t>for (</w:t>
-      </w:r>
-      <w:proofErr w:type="spellStart"/>
-      <w:r>
-        <w:t>int</w:t>
-      </w:r>
-      <w:proofErr w:type="spellEnd"/>
-      <w:r>
-        <w:t xml:space="preserve"> i=</w:t>
-      </w:r>
-      <w:proofErr w:type="gramStart"/>
-      <w:r>
-        <w:t>0;i</w:t>
-      </w:r>
-      <w:proofErr w:type="gramEnd"/>
-      <w:r>
-        <w:t>&lt;</w:t>
-      </w:r>
-      <w:proofErr w:type="spellStart"/>
-      <w:r>
-        <w:t>v;i</w:t>
-      </w:r>
-      <w:proofErr w:type="spellEnd"/>
-      <w:r>
-        <w:t>++){</w:t>
-      </w:r>
-    </w:p>
-    <w:p>
-      <w:r>
-        <w:tab/>
-      </w:r>
-      <w:r>
-        <w:tab/>
-        <w:t>e[i]= a[i]*b[i];</w:t>
-      </w:r>
-    </w:p>
-    <w:p>
-      <w:r>
-        <w:tab/>
-        <w:t>}</w:t>
-      </w:r>
-    </w:p>
-    <w:p>
-      <w:r>
-        <w:tab/>
-      </w:r>
-      <w:proofErr w:type="spellStart"/>
-      <w:r>
-        <w:t>cout</w:t>
-      </w:r>
-      <w:proofErr w:type="spellEnd"/>
-      <w:r>
-        <w:t>&lt;&lt;"A soma das listas é: "&lt;&lt;</w:t>
-      </w:r>
-      <w:proofErr w:type="spellStart"/>
-      <w:r>
-        <w:t>endl</w:t>
-      </w:r>
-      <w:proofErr w:type="spellEnd"/>
-      <w:r>
-        <w:t>;</w:t>
-      </w:r>
-    </w:p>
-    <w:p>
-      <w:r>
-        <w:tab/>
-        <w:t>for (</w:t>
-      </w:r>
-      <w:proofErr w:type="spellStart"/>
-      <w:r>
-        <w:t>int</w:t>
-      </w:r>
-      <w:proofErr w:type="spellEnd"/>
-      <w:r>
-        <w:t xml:space="preserve"> i=</w:t>
-      </w:r>
-      <w:proofErr w:type="gramStart"/>
-      <w:r>
-        <w:t>0;i</w:t>
-      </w:r>
-      <w:proofErr w:type="gramEnd"/>
-      <w:r>
-        <w:t>&lt;</w:t>
-      </w:r>
-      <w:proofErr w:type="spellStart"/>
-      <w:r>
-        <w:t>v;i</w:t>
-      </w:r>
-      <w:proofErr w:type="spellEnd"/>
-      <w:r>
-        <w:t>++){</w:t>
-      </w:r>
-    </w:p>
-    <w:p>
-      <w:r>
-        <w:tab/>
-      </w:r>
-      <w:r>
-        <w:tab/>
-      </w:r>
-      <w:proofErr w:type="spellStart"/>
-      <w:r>
-        <w:t>cout</w:t>
-      </w:r>
-      <w:proofErr w:type="spellEnd"/>
-      <w:r>
-        <w:t>&lt;&lt;"|"&lt;&lt;c[i]&lt;&lt;"|"&lt;&lt;</w:t>
-      </w:r>
-      <w:proofErr w:type="spellStart"/>
-      <w:r>
-        <w:t>endl</w:t>
-      </w:r>
-      <w:proofErr w:type="spellEnd"/>
-      <w:r>
-        <w:t>;</w:t>
-      </w:r>
-    </w:p>
-    <w:p>
-      <w:r>
-        <w:tab/>
-        <w:t>}</w:t>
-      </w:r>
-    </w:p>
-    <w:p>
-      <w:r>
-        <w:lastRenderedPageBreak/>
-        <w:tab/>
-      </w:r>
-      <w:proofErr w:type="spellStart"/>
-      <w:r>
-        <w:t>cout</w:t>
-      </w:r>
-      <w:proofErr w:type="spellEnd"/>
-      <w:r>
-        <w:t>&lt;&lt;"A subtração das listas é: "&lt;&lt;</w:t>
-      </w:r>
-      <w:proofErr w:type="spellStart"/>
-      <w:r>
-        <w:t>endl</w:t>
-      </w:r>
-      <w:proofErr w:type="spellEnd"/>
-      <w:r>
-        <w:t>;</w:t>
-      </w:r>
-    </w:p>
-    <w:p>
-      <w:r>
-        <w:tab/>
-        <w:t>for (</w:t>
-      </w:r>
-      <w:proofErr w:type="spellStart"/>
-      <w:r>
-        <w:t>int</w:t>
-      </w:r>
-      <w:proofErr w:type="spellEnd"/>
-      <w:r>
-        <w:t xml:space="preserve"> i=</w:t>
-      </w:r>
-      <w:proofErr w:type="gramStart"/>
-      <w:r>
-        <w:t>0;i</w:t>
-      </w:r>
-      <w:proofErr w:type="gramEnd"/>
-      <w:r>
-        <w:t>&lt;</w:t>
-      </w:r>
-      <w:proofErr w:type="spellStart"/>
-      <w:r>
-        <w:t>v;i</w:t>
-      </w:r>
-      <w:proofErr w:type="spellEnd"/>
-      <w:r>
-        <w:t>++){</w:t>
-      </w:r>
-    </w:p>
-    <w:p>
-      <w:r>
-        <w:tab/>
-      </w:r>
-      <w:proofErr w:type="spellStart"/>
-      <w:r>
-        <w:t>cout</w:t>
-      </w:r>
-      <w:proofErr w:type="spellEnd"/>
-      <w:r>
-        <w:t>&lt;&lt;"|"&lt;&lt;d[i]&lt;&lt;"|"&lt;&lt;</w:t>
-      </w:r>
-      <w:proofErr w:type="spellStart"/>
-      <w:r>
-        <w:t>endl</w:t>
-      </w:r>
-      <w:proofErr w:type="spellEnd"/>
-      <w:r>
-        <w:t>;</w:t>
-      </w:r>
-    </w:p>
-    <w:p>
-      <w:r>
-        <w:tab/>
-        <w:t>}</w:t>
-      </w:r>
-    </w:p>
-    <w:p>
-      <w:r>
-        <w:tab/>
-      </w:r>
-      <w:proofErr w:type="spellStart"/>
-      <w:r>
-        <w:t>cout</w:t>
-      </w:r>
-      <w:proofErr w:type="spellEnd"/>
-      <w:r>
-        <w:t>&lt;&lt;"O produto escalar das listas é: "&lt;&lt;</w:t>
-      </w:r>
-      <w:proofErr w:type="spellStart"/>
-      <w:r>
-        <w:t>endl</w:t>
-      </w:r>
-      <w:proofErr w:type="spellEnd"/>
-      <w:r>
-        <w:t>;</w:t>
-      </w:r>
-    </w:p>
-    <w:p>
-      <w:r>
-        <w:tab/>
-        <w:t>for (</w:t>
-      </w:r>
-      <w:proofErr w:type="spellStart"/>
-      <w:r>
-        <w:t>int</w:t>
-      </w:r>
-      <w:proofErr w:type="spellEnd"/>
-      <w:r>
-        <w:t xml:space="preserve"> i=</w:t>
-      </w:r>
-      <w:proofErr w:type="gramStart"/>
-      <w:r>
-        <w:t>0;i</w:t>
-      </w:r>
-      <w:proofErr w:type="gramEnd"/>
-      <w:r>
-        <w:t>&lt;</w:t>
-      </w:r>
-      <w:proofErr w:type="spellStart"/>
-      <w:r>
-        <w:t>v;i</w:t>
-      </w:r>
-      <w:proofErr w:type="spellEnd"/>
-      <w:r>
-        <w:t>++){</w:t>
-      </w:r>
-    </w:p>
-    <w:p>
-      <w:r>
-        <w:tab/>
-      </w:r>
-      <w:proofErr w:type="spellStart"/>
-      <w:r>
-        <w:t>cout</w:t>
-      </w:r>
-      <w:proofErr w:type="spellEnd"/>
-      <w:r>
-        <w:t>&lt;&lt;"|"&lt;&lt;e[i]&lt;&lt;"|"&lt;&lt;</w:t>
-      </w:r>
-      <w:proofErr w:type="spellStart"/>
-      <w:r>
-        <w:t>endl</w:t>
-      </w:r>
-      <w:proofErr w:type="spellEnd"/>
-      <w:r>
-        <w:t>;</w:t>
-      </w:r>
-    </w:p>
-    <w:p>
-      <w:r>
-        <w:tab/>
-        <w:t>}</w:t>
-      </w:r>
-    </w:p>
-    <w:p>
-      <w:r>
-        <w:tab/>
-      </w:r>
-    </w:p>
-    <w:p>
-      <w:r>
-        <w:t>}</w:t>
-      </w:r>
+      <w:bookmarkStart w:id="0" w:name="_GoBack"/>
+      <w:bookmarkEnd w:id="0"/>
     </w:p>
     <w:sectPr>
       <w:pgSz w:w="11906" w:h="16838"/>
@@ -733,7 +1608,7 @@
 </file>
 
 <file path=word/styles.xml><?xml version="1.0" encoding="utf-8"?>
-<w:styles xmlns:mc="http://schemas.openxmlformats.org/markup-compatibility/2006" xmlns:r="http://schemas.openxmlformats.org/officeDocument/2006/relationships" xmlns:w="http://schemas.openxmlformats.org/wordprocessingml/2006/main" xmlns:w14="http://schemas.microsoft.com/office/word/2010/wordml" xmlns:w15="http://schemas.microsoft.com/office/word/2012/wordml" xmlns:w16cex="http://schemas.microsoft.com/office/word/2018/wordml/cex" xmlns:w16cid="http://schemas.microsoft.com/office/word/2016/wordml/cid" xmlns:w16="http://schemas.microsoft.com/office/word/2018/wordml" xmlns:w16sdtdh="http://schemas.microsoft.com/office/word/2020/wordml/sdtdatahash" xmlns:w16se="http://schemas.microsoft.com/office/word/2015/wordml/symex" mc:Ignorable="w14 w15 w16se w16cid w16 w16cex w16sdtdh">
+<w:styles xmlns:mc="http://schemas.openxmlformats.org/markup-compatibility/2006" xmlns:r="http://schemas.openxmlformats.org/officeDocument/2006/relationships" xmlns:w="http://schemas.openxmlformats.org/wordprocessingml/2006/main" xmlns:w14="http://schemas.microsoft.com/office/word/2010/wordml" xmlns:w15="http://schemas.microsoft.com/office/word/2012/wordml" xmlns:w16se="http://schemas.microsoft.com/office/word/2015/wordml/symex" mc:Ignorable="w14 w15 w16se">
   <w:docDefaults>
     <w:rPrDefault>
       <w:rPr>
@@ -749,7 +1624,7 @@
       </w:pPr>
     </w:pPrDefault>
   </w:docDefaults>
-  <w:latentStyles w:defLockedState="0" w:defUIPriority="99" w:defSemiHidden="0" w:defUnhideWhenUsed="0" w:defQFormat="0" w:count="376">
+  <w:latentStyles w:defLockedState="0" w:defUIPriority="99" w:defSemiHidden="0" w:defUnhideWhenUsed="0" w:defQFormat="0" w:count="371">
     <w:lsdException w:name="Normal" w:uiPriority="0" w:qFormat="1"/>
     <w:lsdException w:name="heading 1" w:uiPriority="9" w:qFormat="1"/>
     <w:lsdException w:name="heading 2" w:semiHidden="1" w:uiPriority="9" w:unhideWhenUsed="1" w:qFormat="1"/>
@@ -1121,11 +1996,6 @@
     <w:lsdException w:name="List Table 5 Dark Accent 6" w:uiPriority="50"/>
     <w:lsdException w:name="List Table 6 Colorful Accent 6" w:uiPriority="51"/>
     <w:lsdException w:name="List Table 7 Colorful Accent 6" w:uiPriority="52"/>
-    <w:lsdException w:name="Mention" w:semiHidden="1" w:unhideWhenUsed="1"/>
-    <w:lsdException w:name="Smart Hyperlink" w:semiHidden="1" w:unhideWhenUsed="1"/>
-    <w:lsdException w:name="Hashtag" w:semiHidden="1" w:unhideWhenUsed="1"/>
-    <w:lsdException w:name="Unresolved Mention" w:semiHidden="1" w:unhideWhenUsed="1"/>
-    <w:lsdException w:name="Smart Link" w:semiHidden="1" w:unhideWhenUsed="1"/>
   </w:latentStyles>
   <w:style w:type="paragraph" w:default="1" w:styleId="Normal">
     <w:name w:val="Normal"/>
